--- a/Memory systems theory v4.2.docx
+++ b/Memory systems theory v4.2.docx
@@ -879,7 +879,14 @@
                 <w:b/>
                 <w:bCs/>
               </w:rPr>
-              <w:t>Interpretation</w:t>
+              <w:t>Story in</w:t>
+            </w:r>
+            <w:r>
+              <w:rPr>
+                <w:b/>
+                <w:bCs/>
+              </w:rPr>
+              <w:t>terpretation</w:t>
             </w:r>
             <w:r>
               <w:t>. Imaginary subjects and actions perform narratives on objects to achieve an outcome.</w:t>
@@ -1058,7 +1065,15 @@
               <w:t xml:space="preserve"> of a sequence.</w:t>
             </w:r>
             <w:r>
-              <w:t xml:space="preserve"> Rapscalion.</w:t>
+              <w:t xml:space="preserve"> </w:t>
+            </w:r>
+            <w:proofErr w:type="spellStart"/>
+            <w:r>
+              <w:t>Rapscalion</w:t>
+            </w:r>
+            <w:proofErr w:type="spellEnd"/>
+            <w:r>
+              <w:t>.</w:t>
             </w:r>
           </w:p>
         </w:tc>
@@ -4092,11 +4107,21 @@
     <w:r>
       <w:t xml:space="preserve"> last saved </w:t>
     </w:r>
-    <w:fldSimple w:instr=" DOCPROPERTY  LastSavedTime  \* MERGEFORMAT ">
-      <w:r>
-        <w:t>6/6/2021 3:29 PM</w:t>
-      </w:r>
-    </w:fldSimple>
+    <w:r>
+      <w:fldChar w:fldCharType="begin"/>
+    </w:r>
+    <w:r>
+      <w:instrText xml:space="preserve"> DOCPROPERTY  LastSavedTime  \* MERGEFORMAT </w:instrText>
+    </w:r>
+    <w:r>
+      <w:fldChar w:fldCharType="separate"/>
+    </w:r>
+    <w:r>
+      <w:t>6/6/2021 3:29 PM</w:t>
+    </w:r>
+    <w:r>
+      <w:fldChar w:fldCharType="end"/>
+    </w:r>
   </w:p>
 </w:ftr>
 </file>
@@ -7131,7 +7156,7 @@
   <w:style w:type="paragraph" w:default="1" w:styleId="Normal">
     <w:name w:val="Normal"/>
     <w:qFormat/>
-    <w:rsid w:val="00E01DDD"/>
+    <w:rsid w:val="005B6A35"/>
     <w:pPr>
       <w:spacing w:after="40" w:line="250" w:lineRule="auto"/>
       <w:ind w:left="720"/>
@@ -7147,7 +7172,7 @@
     <w:link w:val="Heading1Char"/>
     <w:uiPriority w:val="9"/>
     <w:qFormat/>
-    <w:rsid w:val="00E01DDD"/>
+    <w:rsid w:val="005B6A35"/>
     <w:pPr>
       <w:keepNext/>
       <w:keepLines/>
@@ -7169,7 +7194,7 @@
     <w:uiPriority w:val="9"/>
     <w:unhideWhenUsed/>
     <w:qFormat/>
-    <w:rsid w:val="00E01DDD"/>
+    <w:rsid w:val="005B6A35"/>
     <w:pPr>
       <w:keepNext/>
       <w:keepLines/>
@@ -7192,7 +7217,7 @@
     <w:uiPriority w:val="9"/>
     <w:unhideWhenUsed/>
     <w:qFormat/>
-    <w:rsid w:val="00E01DDD"/>
+    <w:rsid w:val="005B6A35"/>
     <w:pPr>
       <w:keepNext/>
       <w:keepLines/>
@@ -7215,7 +7240,7 @@
     <w:uiPriority w:val="9"/>
     <w:unhideWhenUsed/>
     <w:qFormat/>
-    <w:rsid w:val="00E01DDD"/>
+    <w:rsid w:val="005B6A35"/>
     <w:pPr>
       <w:keepNext/>
       <w:spacing w:before="120"/>
@@ -7236,7 +7261,7 @@
     <w:uiPriority w:val="9"/>
     <w:unhideWhenUsed/>
     <w:qFormat/>
-    <w:rsid w:val="00E01DDD"/>
+    <w:rsid w:val="005B6A35"/>
     <w:pPr>
       <w:keepNext/>
       <w:spacing w:before="120" w:after="40"/>
@@ -7263,7 +7288,7 @@
     <w:uiPriority w:val="9"/>
     <w:unhideWhenUsed/>
     <w:qFormat/>
-    <w:rsid w:val="00E01DDD"/>
+    <w:rsid w:val="005B6A35"/>
     <w:pPr>
       <w:pBdr>
         <w:top w:val="dotted" w:sz="4" w:space="1" w:color="5B9BD5" w:themeColor="accent5"/>
@@ -7288,7 +7313,7 @@
     <w:uiPriority w:val="9"/>
     <w:unhideWhenUsed/>
     <w:qFormat/>
-    <w:rsid w:val="00E01DDD"/>
+    <w:rsid w:val="005B6A35"/>
     <w:pPr>
       <w:spacing w:before="240"/>
       <w:outlineLvl w:val="6"/>
@@ -7310,7 +7335,7 @@
     <w:uiPriority w:val="9"/>
     <w:unhideWhenUsed/>
     <w:qFormat/>
-    <w:rsid w:val="00E01DDD"/>
+    <w:rsid w:val="005B6A35"/>
     <w:pPr>
       <w:spacing w:before="240"/>
       <w:outlineLvl w:val="7"/>
@@ -7333,7 +7358,7 @@
     <w:uiPriority w:val="9"/>
     <w:unhideWhenUsed/>
     <w:qFormat/>
-    <w:rsid w:val="00E01DDD"/>
+    <w:rsid w:val="005B6A35"/>
     <w:pPr>
       <w:spacing w:before="120"/>
       <w:outlineLvl w:val="8"/>
@@ -7352,7 +7377,7 @@
     <w:uiPriority w:val="1"/>
     <w:semiHidden/>
     <w:unhideWhenUsed/>
-    <w:rsid w:val="00E01DDD"/>
+    <w:rsid w:val="005B6A35"/>
   </w:style>
   <w:style w:type="table" w:default="1" w:styleId="TableNormal">
     <w:name w:val="Normal Table"/>
@@ -7374,14 +7399,14 @@
     <w:uiPriority w:val="99"/>
     <w:semiHidden/>
     <w:unhideWhenUsed/>
-    <w:rsid w:val="00E01DDD"/>
+    <w:rsid w:val="005B6A35"/>
   </w:style>
   <w:style w:type="character" w:customStyle="1" w:styleId="Heading5Char">
     <w:name w:val="Heading 5 Char"/>
     <w:basedOn w:val="DefaultParagraphFont"/>
     <w:link w:val="Heading5"/>
     <w:uiPriority w:val="9"/>
-    <w:rsid w:val="00E01DDD"/>
+    <w:rsid w:val="005B6A35"/>
     <w:rPr>
       <w:rFonts w:asciiTheme="majorHAnsi" w:hAnsiTheme="majorHAnsi"/>
       <w:b/>
@@ -7413,7 +7438,7 @@
     <w:basedOn w:val="DefaultParagraphFont"/>
     <w:link w:val="Heading4"/>
     <w:uiPriority w:val="9"/>
-    <w:rsid w:val="00E01DDD"/>
+    <w:rsid w:val="005B6A35"/>
     <w:rPr>
       <w:rFonts w:ascii="Franklin Gothic Book" w:hAnsi="Franklin Gothic Book"/>
       <w:b/>
@@ -7428,7 +7453,7 @@
     <w:basedOn w:val="DefaultParagraphFont"/>
     <w:link w:val="Heading3"/>
     <w:uiPriority w:val="9"/>
-    <w:rsid w:val="00E01DDD"/>
+    <w:rsid w:val="005B6A35"/>
     <w:rPr>
       <w:rFonts w:ascii="Franklin Gothic Medium Cond" w:eastAsiaTheme="majorEastAsia" w:hAnsi="Franklin Gothic Medium Cond" w:cstheme="majorBidi"/>
       <w:color w:val="1F3763" w:themeColor="accent1" w:themeShade="7F"/>
@@ -7440,7 +7465,7 @@
     <w:name w:val="Table Grid"/>
     <w:basedOn w:val="TableNormal"/>
     <w:uiPriority w:val="39"/>
-    <w:rsid w:val="00E01DDD"/>
+    <w:rsid w:val="005B6A35"/>
     <w:pPr>
       <w:spacing w:after="0" w:line="240" w:lineRule="auto"/>
     </w:pPr>
@@ -7465,7 +7490,7 @@
     <w:basedOn w:val="DefaultParagraphFont"/>
     <w:link w:val="Heading1"/>
     <w:uiPriority w:val="9"/>
-    <w:rsid w:val="00E01DDD"/>
+    <w:rsid w:val="005B6A35"/>
     <w:rPr>
       <w:rFonts w:ascii="Franklin Gothic Heavy" w:eastAsiaTheme="majorEastAsia" w:hAnsi="Franklin Gothic Heavy" w:cstheme="majorBidi"/>
       <w:color w:val="2E74B5" w:themeColor="accent5" w:themeShade="BF"/>
@@ -7479,7 +7504,7 @@
     <w:link w:val="HeaderChar"/>
     <w:uiPriority w:val="99"/>
     <w:unhideWhenUsed/>
-    <w:rsid w:val="00E01DDD"/>
+    <w:rsid w:val="005B6A35"/>
     <w:pPr>
       <w:tabs>
         <w:tab w:val="center" w:pos="4680"/>
@@ -7499,7 +7524,7 @@
     <w:basedOn w:val="DefaultParagraphFont"/>
     <w:link w:val="Header"/>
     <w:uiPriority w:val="99"/>
-    <w:rsid w:val="00E01DDD"/>
+    <w:rsid w:val="005B6A35"/>
     <w:rPr>
       <w:rFonts w:ascii="Franklin Gothic Heavy" w:hAnsi="Franklin Gothic Heavy"/>
       <w:color w:val="808080" w:themeColor="background1" w:themeShade="80"/>
@@ -7513,7 +7538,7 @@
     <w:link w:val="FooterChar"/>
     <w:uiPriority w:val="99"/>
     <w:unhideWhenUsed/>
-    <w:rsid w:val="00E01DDD"/>
+    <w:rsid w:val="005B6A35"/>
     <w:pPr>
       <w:tabs>
         <w:tab w:val="right" w:pos="9270"/>
@@ -7533,7 +7558,7 @@
     <w:basedOn w:val="DefaultParagraphFont"/>
     <w:link w:val="Footer"/>
     <w:uiPriority w:val="99"/>
-    <w:rsid w:val="00E01DDD"/>
+    <w:rsid w:val="005B6A35"/>
     <w:rPr>
       <w:rFonts w:ascii="Arial Black" w:hAnsi="Arial Black"/>
       <w:color w:val="808080" w:themeColor="background1" w:themeShade="80"/>
@@ -7546,7 +7571,7 @@
     <w:basedOn w:val="DefaultParagraphFont"/>
     <w:link w:val="Heading2"/>
     <w:uiPriority w:val="9"/>
-    <w:rsid w:val="00E01DDD"/>
+    <w:rsid w:val="005B6A35"/>
     <w:rPr>
       <w:rFonts w:ascii="Franklin Gothic Demi" w:eastAsiaTheme="majorEastAsia" w:hAnsi="Franklin Gothic Demi" w:cstheme="majorBidi"/>
       <w:color w:val="2F5496" w:themeColor="accent1" w:themeShade="BF"/>
@@ -7561,7 +7586,7 @@
     <w:basedOn w:val="Normal"/>
     <w:uiPriority w:val="34"/>
     <w:qFormat/>
-    <w:rsid w:val="00E01DDD"/>
+    <w:rsid w:val="005B6A35"/>
     <w:pPr>
       <w:numPr>
         <w:numId w:val="21"/>
@@ -7574,7 +7599,7 @@
     <w:basedOn w:val="DefaultParagraphFont"/>
     <w:link w:val="Heading6"/>
     <w:uiPriority w:val="9"/>
-    <w:rsid w:val="00E01DDD"/>
+    <w:rsid w:val="005B6A35"/>
     <w:rPr>
       <w:caps/>
       <w:color w:val="2F5496" w:themeColor="accent1" w:themeShade="BF"/>
@@ -7588,7 +7613,7 @@
     <w:basedOn w:val="DefaultParagraphFont"/>
     <w:link w:val="Heading7"/>
     <w:uiPriority w:val="9"/>
-    <w:rsid w:val="00E01DDD"/>
+    <w:rsid w:val="005B6A35"/>
     <w:rPr>
       <w:b/>
       <w:bCs/>
@@ -7604,7 +7629,7 @@
     <w:basedOn w:val="DefaultParagraphFont"/>
     <w:link w:val="Heading8"/>
     <w:uiPriority w:val="9"/>
-    <w:rsid w:val="00E01DDD"/>
+    <w:rsid w:val="005B6A35"/>
     <w:rPr>
       <w:b/>
       <w:bCs/>
@@ -7620,7 +7645,7 @@
     <w:basedOn w:val="DefaultParagraphFont"/>
     <w:link w:val="Heading9"/>
     <w:uiPriority w:val="9"/>
-    <w:rsid w:val="00E01DDD"/>
+    <w:rsid w:val="005B6A35"/>
     <w:rPr>
       <w:b/>
       <w:bCs/>
@@ -7637,7 +7662,7 @@
     <w:uiPriority w:val="99"/>
     <w:semiHidden/>
     <w:unhideWhenUsed/>
-    <w:rsid w:val="00E01DDD"/>
+    <w:rsid w:val="005B6A35"/>
     <w:rPr>
       <w:rFonts w:ascii="Segoe UI" w:hAnsi="Segoe UI" w:cs="Segoe UI"/>
       <w:szCs w:val="18"/>
@@ -7649,7 +7674,7 @@
     <w:link w:val="BalloonText"/>
     <w:uiPriority w:val="99"/>
     <w:semiHidden/>
-    <w:rsid w:val="00E01DDD"/>
+    <w:rsid w:val="005B6A35"/>
     <w:rPr>
       <w:rFonts w:ascii="Segoe UI" w:hAnsi="Segoe UI" w:cs="Segoe UI"/>
       <w:sz w:val="20"/>
@@ -7662,7 +7687,7 @@
     <w:link w:val="BodyTextChar"/>
     <w:uiPriority w:val="99"/>
     <w:unhideWhenUsed/>
-    <w:rsid w:val="00E01DDD"/>
+    <w:rsid w:val="005B6A35"/>
     <w:pPr>
       <w:jc w:val="center"/>
     </w:pPr>
@@ -7675,7 +7700,7 @@
     <w:basedOn w:val="DefaultParagraphFont"/>
     <w:link w:val="BodyText"/>
     <w:uiPriority w:val="99"/>
-    <w:rsid w:val="00E01DDD"/>
+    <w:rsid w:val="005B6A35"/>
     <w:rPr>
       <w:color w:val="FFFFFF" w:themeColor="background1"/>
       <w:sz w:val="20"/>
@@ -7686,7 +7711,7 @@
     <w:name w:val="Book Title"/>
     <w:uiPriority w:val="33"/>
     <w:qFormat/>
-    <w:rsid w:val="00E01DDD"/>
+    <w:rsid w:val="005B6A35"/>
     <w:rPr>
       <w:b/>
       <w:bCs/>
@@ -7703,7 +7728,7 @@
     <w:semiHidden/>
     <w:unhideWhenUsed/>
     <w:qFormat/>
-    <w:rsid w:val="00E01DDD"/>
+    <w:rsid w:val="005B6A35"/>
     <w:rPr>
       <w:b/>
       <w:bCs/>
@@ -7715,7 +7740,7 @@
   <w:style w:type="paragraph" w:customStyle="1" w:styleId="ContactInfo">
     <w:name w:val="Contact Info"/>
     <w:basedOn w:val="Normal"/>
-    <w:rsid w:val="00E01DDD"/>
+    <w:rsid w:val="005B6A35"/>
     <w:pPr>
       <w:spacing w:line="300" w:lineRule="auto"/>
     </w:pPr>
@@ -7728,7 +7753,7 @@
     <w:name w:val="Emphasis"/>
     <w:uiPriority w:val="20"/>
     <w:qFormat/>
-    <w:rsid w:val="00E01DDD"/>
+    <w:rsid w:val="005B6A35"/>
     <w:rPr>
       <w:caps/>
       <w:color w:val="1F3763" w:themeColor="accent1" w:themeShade="7F"/>
@@ -7741,7 +7766,7 @@
     <w:uiPriority w:val="99"/>
     <w:semiHidden/>
     <w:unhideWhenUsed/>
-    <w:rsid w:val="00E01DDD"/>
+    <w:rsid w:val="005B6A35"/>
     <w:rPr>
       <w:color w:val="800080"/>
       <w:u w:val="single"/>
@@ -7752,7 +7777,7 @@
     <w:basedOn w:val="DefaultParagraphFont"/>
     <w:uiPriority w:val="99"/>
     <w:unhideWhenUsed/>
-    <w:rsid w:val="00E01DDD"/>
+    <w:rsid w:val="005B6A35"/>
     <w:rPr>
       <w:color w:val="0563C1" w:themeColor="hyperlink"/>
       <w:u w:val="single"/>
@@ -7762,7 +7787,7 @@
     <w:name w:val="Intense Emphasis"/>
     <w:uiPriority w:val="21"/>
     <w:qFormat/>
-    <w:rsid w:val="00E01DDD"/>
+    <w:rsid w:val="005B6A35"/>
     <w:rPr>
       <w:b/>
       <w:bCs/>
@@ -7778,7 +7803,7 @@
     <w:link w:val="IntenseQuoteChar"/>
     <w:uiPriority w:val="30"/>
     <w:qFormat/>
-    <w:rsid w:val="00E01DDD"/>
+    <w:rsid w:val="005B6A35"/>
     <w:pPr>
       <w:spacing w:after="240"/>
       <w:ind w:left="1080" w:right="1080"/>
@@ -7795,7 +7820,7 @@
     <w:basedOn w:val="DefaultParagraphFont"/>
     <w:link w:val="IntenseQuote"/>
     <w:uiPriority w:val="30"/>
-    <w:rsid w:val="00E01DDD"/>
+    <w:rsid w:val="005B6A35"/>
     <w:rPr>
       <w:color w:val="4472C4" w:themeColor="accent1"/>
       <w:sz w:val="24"/>
@@ -7806,7 +7831,7 @@
     <w:name w:val="Intense Reference"/>
     <w:uiPriority w:val="32"/>
     <w:qFormat/>
-    <w:rsid w:val="00E01DDD"/>
+    <w:rsid w:val="005B6A35"/>
     <w:rPr>
       <w:b/>
       <w:bCs/>
@@ -7821,7 +7846,7 @@
     <w:basedOn w:val="Normal"/>
     <w:uiPriority w:val="1"/>
     <w:qFormat/>
-    <w:rsid w:val="00E01DDD"/>
+    <w:rsid w:val="005B6A35"/>
     <w:pPr>
       <w:numPr>
         <w:numId w:val="20"/>
@@ -7834,7 +7859,7 @@
     <w:link w:val="NoSpacingChar"/>
     <w:uiPriority w:val="1"/>
     <w:qFormat/>
-    <w:rsid w:val="00E01DDD"/>
+    <w:rsid w:val="005B6A35"/>
     <w:pPr>
       <w:spacing w:after="0" w:line="240" w:lineRule="auto"/>
       <w:ind w:left="720"/>
@@ -7851,7 +7876,7 @@
     <w:basedOn w:val="DefaultParagraphFont"/>
     <w:link w:val="NoSpacing"/>
     <w:uiPriority w:val="1"/>
-    <w:rsid w:val="00E01DDD"/>
+    <w:rsid w:val="005B6A35"/>
     <w:rPr>
       <w:rFonts w:eastAsiaTheme="minorEastAsia"/>
       <w:sz w:val="20"/>
@@ -7864,7 +7889,7 @@
     <w:basedOn w:val="DefaultParagraphFont"/>
     <w:uiPriority w:val="99"/>
     <w:unhideWhenUsed/>
-    <w:rsid w:val="00E01DDD"/>
+    <w:rsid w:val="005B6A35"/>
     <w:rPr>
       <w:b/>
       <w:bCs/>
@@ -7877,7 +7902,7 @@
     <w:basedOn w:val="DefaultParagraphFont"/>
     <w:uiPriority w:val="99"/>
     <w:semiHidden/>
-    <w:rsid w:val="00E01DDD"/>
+    <w:rsid w:val="005B6A35"/>
     <w:rPr>
       <w:color w:val="808080"/>
     </w:rPr>
@@ -7885,7 +7910,7 @@
   <w:style w:type="character" w:customStyle="1" w:styleId="pullquote">
     <w:name w:val="pullquote"/>
     <w:basedOn w:val="DefaultParagraphFont"/>
-    <w:rsid w:val="00E01DDD"/>
+    <w:rsid w:val="005B6A35"/>
   </w:style>
   <w:style w:type="paragraph" w:styleId="Quote">
     <w:name w:val="Quote"/>
@@ -7894,7 +7919,7 @@
     <w:link w:val="QuoteChar"/>
     <w:uiPriority w:val="29"/>
     <w:qFormat/>
-    <w:rsid w:val="00E01DDD"/>
+    <w:rsid w:val="005B6A35"/>
     <w:pPr>
       <w:pBdr>
         <w:top w:val="dotted" w:sz="4" w:space="1" w:color="5B9BD5" w:themeColor="accent5"/>
@@ -7913,7 +7938,7 @@
     <w:basedOn w:val="DefaultParagraphFont"/>
     <w:link w:val="Quote"/>
     <w:uiPriority w:val="29"/>
-    <w:rsid w:val="00E01DDD"/>
+    <w:rsid w:val="005B6A35"/>
     <w:rPr>
       <w:color w:val="2F5496" w:themeColor="accent1" w:themeShade="BF"/>
       <w:sz w:val="20"/>
@@ -7924,7 +7949,7 @@
     <w:name w:val="Strong"/>
     <w:uiPriority w:val="22"/>
     <w:qFormat/>
-    <w:rsid w:val="00E01DDD"/>
+    <w:rsid w:val="005B6A35"/>
     <w:rPr>
       <w:b/>
       <w:bCs/>
@@ -7937,7 +7962,7 @@
     <w:link w:val="SubtitleChar"/>
     <w:uiPriority w:val="11"/>
     <w:qFormat/>
-    <w:rsid w:val="00E01DDD"/>
+    <w:rsid w:val="005B6A35"/>
     <w:rPr>
       <w:b/>
       <w:bCs/>
@@ -7948,7 +7973,7 @@
     <w:basedOn w:val="DefaultParagraphFont"/>
     <w:link w:val="Subtitle"/>
     <w:uiPriority w:val="11"/>
-    <w:rsid w:val="00E01DDD"/>
+    <w:rsid w:val="005B6A35"/>
     <w:rPr>
       <w:rFonts w:ascii="Franklin Gothic Heavy" w:eastAsiaTheme="majorEastAsia" w:hAnsi="Franklin Gothic Heavy" w:cstheme="majorBidi"/>
       <w:b/>
@@ -7962,7 +7987,7 @@
     <w:name w:val="Subtle Emphasis"/>
     <w:uiPriority w:val="19"/>
     <w:qFormat/>
-    <w:rsid w:val="00E01DDD"/>
+    <w:rsid w:val="005B6A35"/>
     <w:rPr>
       <w:i/>
       <w:iCs/>
@@ -7973,7 +7998,7 @@
     <w:name w:val="Subtle Reference"/>
     <w:uiPriority w:val="31"/>
     <w:qFormat/>
-    <w:rsid w:val="00E01DDD"/>
+    <w:rsid w:val="005B6A35"/>
     <w:rPr>
       <w:b/>
       <w:bCs/>
@@ -7987,7 +8012,7 @@
     <w:link w:val="TitleChar"/>
     <w:uiPriority w:val="10"/>
     <w:qFormat/>
-    <w:rsid w:val="00E01DDD"/>
+    <w:rsid w:val="005B6A35"/>
     <w:rPr>
       <w:rFonts w:eastAsiaTheme="majorEastAsia" w:cstheme="majorBidi"/>
       <w:caps/>
@@ -8002,7 +8027,7 @@
     <w:basedOn w:val="DefaultParagraphFont"/>
     <w:link w:val="Title"/>
     <w:uiPriority w:val="10"/>
-    <w:rsid w:val="00E01DDD"/>
+    <w:rsid w:val="005B6A35"/>
     <w:rPr>
       <w:rFonts w:eastAsiaTheme="majorEastAsia" w:cstheme="majorBidi"/>
       <w:caps/>
@@ -8020,7 +8045,7 @@
     <w:uiPriority w:val="39"/>
     <w:unhideWhenUsed/>
     <w:qFormat/>
-    <w:rsid w:val="00E01DDD"/>
+    <w:rsid w:val="005B6A35"/>
     <w:pPr>
       <w:tabs>
         <w:tab w:val="right" w:leader="dot" w:pos="10070"/>
@@ -8042,7 +8067,7 @@
     <w:uiPriority w:val="39"/>
     <w:unhideWhenUsed/>
     <w:qFormat/>
-    <w:rsid w:val="00E01DDD"/>
+    <w:rsid w:val="005B6A35"/>
     <w:pPr>
       <w:spacing w:after="100"/>
       <w:ind w:left="200"/>
@@ -8056,7 +8081,7 @@
     <w:uiPriority w:val="39"/>
     <w:unhideWhenUsed/>
     <w:qFormat/>
-    <w:rsid w:val="00E01DDD"/>
+    <w:rsid w:val="005B6A35"/>
     <w:pPr>
       <w:tabs>
         <w:tab w:val="right" w:leader="dot" w:pos="10070"/>
@@ -8074,7 +8099,7 @@
     <w:autoRedefine/>
     <w:uiPriority w:val="39"/>
     <w:unhideWhenUsed/>
-    <w:rsid w:val="00E01DDD"/>
+    <w:rsid w:val="005B6A35"/>
     <w:pPr>
       <w:spacing w:after="100"/>
       <w:ind w:left="660"/>
@@ -8087,7 +8112,7 @@
     <w:autoRedefine/>
     <w:uiPriority w:val="39"/>
     <w:unhideWhenUsed/>
-    <w:rsid w:val="00E01DDD"/>
+    <w:rsid w:val="005B6A35"/>
     <w:pPr>
       <w:spacing w:after="100"/>
       <w:ind w:left="880"/>
@@ -8100,7 +8125,7 @@
     <w:autoRedefine/>
     <w:uiPriority w:val="39"/>
     <w:unhideWhenUsed/>
-    <w:rsid w:val="00E01DDD"/>
+    <w:rsid w:val="005B6A35"/>
     <w:pPr>
       <w:spacing w:after="100"/>
       <w:ind w:left="1100"/>
@@ -8113,7 +8138,7 @@
     <w:autoRedefine/>
     <w:uiPriority w:val="39"/>
     <w:unhideWhenUsed/>
-    <w:rsid w:val="00E01DDD"/>
+    <w:rsid w:val="005B6A35"/>
     <w:pPr>
       <w:spacing w:after="100"/>
       <w:ind w:left="1320"/>
@@ -8126,7 +8151,7 @@
     <w:autoRedefine/>
     <w:uiPriority w:val="39"/>
     <w:unhideWhenUsed/>
-    <w:rsid w:val="00E01DDD"/>
+    <w:rsid w:val="005B6A35"/>
     <w:pPr>
       <w:spacing w:after="100"/>
       <w:ind w:left="1540"/>
@@ -8139,7 +8164,7 @@
     <w:autoRedefine/>
     <w:uiPriority w:val="39"/>
     <w:unhideWhenUsed/>
-    <w:rsid w:val="00E01DDD"/>
+    <w:rsid w:val="005B6A35"/>
     <w:pPr>
       <w:spacing w:after="100"/>
       <w:ind w:left="1760"/>
@@ -8152,7 +8177,7 @@
     <w:uiPriority w:val="39"/>
     <w:unhideWhenUsed/>
     <w:qFormat/>
-    <w:rsid w:val="00E01DDD"/>
+    <w:rsid w:val="005B6A35"/>
     <w:pPr>
       <w:outlineLvl w:val="9"/>
     </w:pPr>
@@ -8161,7 +8186,7 @@
     <w:name w:val="Plain Table 1"/>
     <w:basedOn w:val="TableNormal"/>
     <w:uiPriority w:val="41"/>
-    <w:rsid w:val="00E01DDD"/>
+    <w:rsid w:val="005B6A35"/>
     <w:pPr>
       <w:spacing w:after="0" w:line="240" w:lineRule="auto"/>
     </w:pPr>
@@ -8227,7 +8252,7 @@
     <w:name w:val="Grid Table Light"/>
     <w:basedOn w:val="TableNormal"/>
     <w:uiPriority w:val="40"/>
-    <w:rsid w:val="00E01DDD"/>
+    <w:rsid w:val="005B6A35"/>
     <w:pPr>
       <w:spacing w:after="0" w:line="240" w:lineRule="auto"/>
     </w:pPr>
@@ -8251,7 +8276,7 @@
     <w:uiPriority w:val="99"/>
     <w:semiHidden/>
     <w:unhideWhenUsed/>
-    <w:rsid w:val="00E01DDD"/>
+    <w:rsid w:val="005B6A35"/>
     <w:rPr>
       <w:color w:val="2B579A"/>
       <w:shd w:val="clear" w:color="auto" w:fill="E6E6E6"/>
@@ -8262,7 +8287,7 @@
     <w:basedOn w:val="noteslinedL3"/>
     <w:next w:val="noteslined"/>
     <w:qFormat/>
-    <w:rsid w:val="00E01DDD"/>
+    <w:rsid w:val="005B6A35"/>
     <w:pPr>
       <w:pBdr>
         <w:left w:val="thinThickSmallGap" w:sz="18" w:space="4" w:color="2E74B5" w:themeColor="accent5" w:themeShade="BF"/>
@@ -8276,7 +8301,7 @@
     <w:uiPriority w:val="99"/>
     <w:semiHidden/>
     <w:unhideWhenUsed/>
-    <w:rsid w:val="00E01DDD"/>
+    <w:rsid w:val="005B6A35"/>
     <w:rPr>
       <w:vertAlign w:val="superscript"/>
     </w:rPr>
@@ -8288,7 +8313,7 @@
     <w:uiPriority w:val="99"/>
     <w:semiHidden/>
     <w:unhideWhenUsed/>
-    <w:rsid w:val="00E01DDD"/>
+    <w:rsid w:val="005B6A35"/>
     <w:pPr>
       <w:spacing w:before="80" w:after="0"/>
       <w:ind w:left="187" w:right="1980" w:hanging="187"/>
@@ -8305,7 +8330,7 @@
     <w:link w:val="EndnoteText"/>
     <w:uiPriority w:val="99"/>
     <w:semiHidden/>
-    <w:rsid w:val="00E01DDD"/>
+    <w:rsid w:val="005B6A35"/>
     <w:rPr>
       <w:rFonts w:eastAsiaTheme="minorEastAsia"/>
       <w:sz w:val="20"/>
@@ -8319,7 +8344,7 @@
     <w:uiPriority w:val="99"/>
     <w:semiHidden/>
     <w:unhideWhenUsed/>
-    <w:rsid w:val="00E01DDD"/>
+    <w:rsid w:val="005B6A35"/>
     <w:rPr>
       <w:vertAlign w:val="superscript"/>
     </w:rPr>
@@ -8331,7 +8356,7 @@
     <w:uiPriority w:val="99"/>
     <w:unhideWhenUsed/>
     <w:qFormat/>
-    <w:rsid w:val="00E01DDD"/>
+    <w:rsid w:val="005B6A35"/>
     <w:pPr>
       <w:spacing w:before="80" w:after="0"/>
       <w:ind w:left="187" w:right="1980" w:hanging="187"/>
@@ -8348,7 +8373,7 @@
     <w:basedOn w:val="DefaultParagraphFont"/>
     <w:link w:val="FootnoteText"/>
     <w:uiPriority w:val="99"/>
-    <w:rsid w:val="00E01DDD"/>
+    <w:rsid w:val="005B6A35"/>
     <w:rPr>
       <w:rFonts w:eastAsiaTheme="minorEastAsia"/>
       <w:sz w:val="16"/>
@@ -8360,7 +8385,7 @@
     <w:name w:val="Grid Table 1 Light Accent 6"/>
     <w:basedOn w:val="TableNormal"/>
     <w:uiPriority w:val="46"/>
-    <w:rsid w:val="00E01DDD"/>
+    <w:rsid w:val="005B6A35"/>
     <w:pPr>
       <w:spacing w:after="0" w:line="240" w:lineRule="auto"/>
     </w:pPr>
@@ -8421,7 +8446,7 @@
     <w:basedOn w:val="DefaultParagraphFont"/>
     <w:uiPriority w:val="1"/>
     <w:qFormat/>
-    <w:rsid w:val="00E01DDD"/>
+    <w:rsid w:val="005B6A35"/>
     <w:rPr>
       <w:rFonts w:ascii="Franklin Gothic Book" w:hAnsi="Franklin Gothic Book"/>
       <w:b/>
@@ -8437,7 +8462,7 @@
   <w:style w:type="paragraph" w:customStyle="1" w:styleId="Tablecell">
     <w:name w:val="Table cell"/>
     <w:basedOn w:val="Normal"/>
-    <w:rsid w:val="00E01DDD"/>
+    <w:rsid w:val="005B6A35"/>
     <w:pPr>
       <w:spacing w:after="0"/>
       <w:ind w:right="1980" w:hanging="187"/>
@@ -8452,7 +8477,7 @@
     <w:basedOn w:val="Normal"/>
     <w:link w:val="noteslinedChar"/>
     <w:qFormat/>
-    <w:rsid w:val="00E01DDD"/>
+    <w:rsid w:val="005B6A35"/>
     <w:pPr>
       <w:pBdr>
         <w:left w:val="dotted" w:sz="4" w:space="4" w:color="2E74B5" w:themeColor="accent5" w:themeShade="BF"/>
@@ -8472,7 +8497,7 @@
     <w:next w:val="noteslined"/>
     <w:link w:val="noteslinedL3Char"/>
     <w:qFormat/>
-    <w:rsid w:val="00E01DDD"/>
+    <w:rsid w:val="005B6A35"/>
     <w:pPr>
       <w:keepNext/>
       <w:pBdr>
@@ -8493,7 +8518,7 @@
     <w:name w:val="notes lined Char"/>
     <w:basedOn w:val="DefaultParagraphFont"/>
     <w:link w:val="noteslined"/>
-    <w:rsid w:val="00E01DDD"/>
+    <w:rsid w:val="005B6A35"/>
     <w:rPr>
       <w:rFonts w:eastAsiaTheme="minorEastAsia" w:cstheme="majorHAnsi"/>
       <w:color w:val="0B1C2B"/>
@@ -8505,7 +8530,7 @@
     <w:name w:val="notes lined L3 Char"/>
     <w:basedOn w:val="noteslinedChar"/>
     <w:link w:val="noteslinedL3"/>
-    <w:rsid w:val="00E01DDD"/>
+    <w:rsid w:val="005B6A35"/>
     <w:rPr>
       <w:rFonts w:ascii="Arial Black" w:eastAsiaTheme="minorEastAsia" w:hAnsi="Arial Black" w:cstheme="majorHAnsi"/>
       <w:color w:val="1F3864" w:themeColor="accent1" w:themeShade="80"/>
@@ -8517,7 +8542,7 @@
     <w:name w:val="notes flush"/>
     <w:basedOn w:val="Normal"/>
     <w:qFormat/>
-    <w:rsid w:val="00E01DDD"/>
+    <w:rsid w:val="005B6A35"/>
     <w:pPr>
       <w:spacing w:after="0" w:line="160" w:lineRule="atLeast"/>
       <w:ind w:left="187" w:right="72" w:hanging="187"/>
@@ -8534,7 +8559,7 @@
     <w:name w:val="notes bullets"/>
     <w:basedOn w:val="NoList"/>
     <w:uiPriority w:val="99"/>
-    <w:rsid w:val="00E01DDD"/>
+    <w:rsid w:val="005B6A35"/>
     <w:pPr>
       <w:numPr>
         <w:numId w:val="8"/>
@@ -8547,7 +8572,7 @@
     <w:uiPriority w:val="99"/>
     <w:semiHidden/>
     <w:unhideWhenUsed/>
-    <w:rsid w:val="00E01DDD"/>
+    <w:rsid w:val="005B6A35"/>
     <w:pPr>
       <w:numPr>
         <w:ilvl w:val="1"/>
@@ -8569,7 +8594,7 @@
     <w:uiPriority w:val="99"/>
     <w:semiHidden/>
     <w:unhideWhenUsed/>
-    <w:rsid w:val="00E01DDD"/>
+    <w:rsid w:val="005B6A35"/>
     <w:pPr>
       <w:numPr>
         <w:ilvl w:val="2"/>
@@ -8591,7 +8616,7 @@
     <w:uiPriority w:val="99"/>
     <w:semiHidden/>
     <w:unhideWhenUsed/>
-    <w:rsid w:val="00E01DDD"/>
+    <w:rsid w:val="005B6A35"/>
     <w:pPr>
       <w:numPr>
         <w:ilvl w:val="3"/>
@@ -8613,7 +8638,7 @@
     <w:uiPriority w:val="99"/>
     <w:semiHidden/>
     <w:unhideWhenUsed/>
-    <w:rsid w:val="00E01DDD"/>
+    <w:rsid w:val="005B6A35"/>
     <w:pPr>
       <w:numPr>
         <w:ilvl w:val="4"/>
@@ -8633,7 +8658,7 @@
     <w:name w:val="Grid Table 4 Accent 5"/>
     <w:basedOn w:val="TableNormal"/>
     <w:uiPriority w:val="49"/>
-    <w:rsid w:val="00E01DDD"/>
+    <w:rsid w:val="005B6A35"/>
     <w:pPr>
       <w:spacing w:after="0" w:line="240" w:lineRule="auto"/>
     </w:pPr>
@@ -8709,7 +8734,7 @@
     <w:name w:val="Grid Table 2 Accent 1"/>
     <w:basedOn w:val="TableNormal"/>
     <w:uiPriority w:val="47"/>
-    <w:rsid w:val="00E01DDD"/>
+    <w:rsid w:val="005B6A35"/>
     <w:pPr>
       <w:spacing w:after="0" w:line="240" w:lineRule="auto"/>
     </w:pPr>
@@ -8786,7 +8811,7 @@
     <w:next w:val="Normal"/>
     <w:uiPriority w:val="37"/>
     <w:unhideWhenUsed/>
-    <w:rsid w:val="00E01DDD"/>
+    <w:rsid w:val="005B6A35"/>
     <w:pPr>
       <w:spacing w:before="240" w:after="0" w:line="276" w:lineRule="auto"/>
       <w:ind w:left="274" w:right="2160"/>
@@ -8802,7 +8827,7 @@
     <w:uiPriority w:val="99"/>
     <w:semiHidden/>
     <w:unhideWhenUsed/>
-    <w:rsid w:val="00E01DDD"/>
+    <w:rsid w:val="005B6A35"/>
     <w:rPr>
       <w:color w:val="2B579A"/>
       <w:shd w:val="clear" w:color="auto" w:fill="E6E6E6"/>
@@ -8814,7 +8839,7 @@
     <w:uiPriority w:val="99"/>
     <w:semiHidden/>
     <w:unhideWhenUsed/>
-    <w:rsid w:val="00E01DDD"/>
+    <w:rsid w:val="005B6A35"/>
     <w:rPr>
       <w:color w:val="2B579A"/>
       <w:shd w:val="clear" w:color="auto" w:fill="E6E6E6"/>
@@ -8826,7 +8851,7 @@
     <w:uiPriority w:val="99"/>
     <w:semiHidden/>
     <w:unhideWhenUsed/>
-    <w:rsid w:val="00E01DDD"/>
+    <w:rsid w:val="005B6A35"/>
     <w:rPr>
       <w:color w:val="2B579A"/>
       <w:shd w:val="clear" w:color="auto" w:fill="E6E6E6"/>
@@ -8838,7 +8863,7 @@
     <w:uiPriority w:val="99"/>
     <w:semiHidden/>
     <w:unhideWhenUsed/>
-    <w:rsid w:val="00E01DDD"/>
+    <w:rsid w:val="005B6A35"/>
     <w:rPr>
       <w:color w:val="808080"/>
       <w:shd w:val="clear" w:color="auto" w:fill="E6E6E6"/>
@@ -8847,7 +8872,7 @@
   <w:style w:type="paragraph" w:customStyle="1" w:styleId="tablecelltight">
     <w:name w:val="table cell tight"/>
     <w:qFormat/>
-    <w:rsid w:val="00E01DDD"/>
+    <w:rsid w:val="005B6A35"/>
     <w:pPr>
       <w:spacing w:after="40" w:line="240" w:lineRule="auto"/>
       <w:contextualSpacing/>
@@ -8865,7 +8890,7 @@
     <w:next w:val="Normal"/>
     <w:link w:val="notesChar"/>
     <w:qFormat/>
-    <w:rsid w:val="00E01DDD"/>
+    <w:rsid w:val="005B6A35"/>
     <w:pPr>
       <w:spacing w:line="240" w:lineRule="auto"/>
     </w:pPr>
@@ -8879,7 +8904,7 @@
     <w:name w:val="notes Char"/>
     <w:basedOn w:val="DefaultParagraphFont"/>
     <w:link w:val="notes"/>
-    <w:rsid w:val="00E01DDD"/>
+    <w:rsid w:val="005B6A35"/>
     <w:rPr>
       <w:color w:val="538135" w:themeColor="accent6" w:themeShade="BF"/>
       <w:sz w:val="16"/>
@@ -8891,7 +8916,7 @@
     <w:basedOn w:val="Normal"/>
     <w:next w:val="Normal"/>
     <w:qFormat/>
-    <w:rsid w:val="00E01DDD"/>
+    <w:rsid w:val="005B6A35"/>
     <w:pPr>
       <w:pBdr>
         <w:top w:val="single" w:sz="4" w:space="1" w:color="C45911" w:themeColor="accent2" w:themeShade="BF"/>
@@ -8911,7 +8936,7 @@
     <w:basedOn w:val="Normal"/>
     <w:next w:val="Normal"/>
     <w:qFormat/>
-    <w:rsid w:val="00E01DDD"/>
+    <w:rsid w:val="005B6A35"/>
     <w:pPr>
       <w:pBdr>
         <w:top w:val="single" w:sz="8" w:space="1" w:color="C45911" w:themeColor="accent2" w:themeShade="BF"/>
@@ -8936,7 +8961,7 @@
   <w:style w:type="paragraph" w:customStyle="1" w:styleId="answerline">
     <w:name w:val="answer line"/>
     <w:basedOn w:val="ListParagraph"/>
-    <w:rsid w:val="00E01DDD"/>
+    <w:rsid w:val="005B6A35"/>
     <w:pPr>
       <w:numPr>
         <w:numId w:val="22"/>
@@ -8952,7 +8977,7 @@
     <w:basedOn w:val="DefaultParagraphFont"/>
     <w:uiPriority w:val="1"/>
     <w:qFormat/>
-    <w:rsid w:val="00E01DDD"/>
+    <w:rsid w:val="005B6A35"/>
     <w:rPr>
       <w:rFonts w:ascii="Verdana" w:hAnsi="Verdana"/>
       <w:b/>
@@ -8965,7 +8990,7 @@
     <w:basedOn w:val="DefaultParagraphFont"/>
     <w:uiPriority w:val="1"/>
     <w:qFormat/>
-    <w:rsid w:val="00E01DDD"/>
+    <w:rsid w:val="005B6A35"/>
     <w:rPr>
       <w:rFonts w:ascii="Franklin Gothic Book" w:hAnsi="Franklin Gothic Book"/>
       <w:b/>
@@ -8984,7 +9009,7 @@
     <w:basedOn w:val="Normal"/>
     <w:next w:val="Normal"/>
     <w:qFormat/>
-    <w:rsid w:val="00E01DDD"/>
+    <w:rsid w:val="005B6A35"/>
     <w:pPr>
       <w:pBdr>
         <w:top w:val="dotted" w:sz="4" w:space="1" w:color="auto"/>
@@ -8999,7 +9024,7 @@
     <w:basedOn w:val="Normal"/>
     <w:next w:val="Normal"/>
     <w:qFormat/>
-    <w:rsid w:val="00E01DDD"/>
+    <w:rsid w:val="005B6A35"/>
     <w:pPr>
       <w:pBdr>
         <w:top w:val="dotted" w:sz="4" w:space="4" w:color="auto"/>
@@ -9015,7 +9040,7 @@
     <w:basedOn w:val="dataterm"/>
     <w:uiPriority w:val="1"/>
     <w:qFormat/>
-    <w:rsid w:val="00E01DDD"/>
+    <w:rsid w:val="005B6A35"/>
     <w:rPr>
       <w:rFonts w:ascii="Franklin Gothic Medium Cond" w:hAnsi="Franklin Gothic Medium Cond"/>
       <w:b/>
@@ -9029,7 +9054,7 @@
     <w:basedOn w:val="Normal"/>
     <w:next w:val="Normal"/>
     <w:qFormat/>
-    <w:rsid w:val="00E01DDD"/>
+    <w:rsid w:val="005B6A35"/>
     <w:pPr>
       <w:spacing w:before="120" w:after="120"/>
       <w:ind w:left="1440"/>
